--- a/文档/调度文档.docx
+++ b/文档/调度文档.docx
@@ -226,9 +226,6 @@
     <w:p>
       <w:pPr>
         <w:ind w:firstLineChars="400" w:firstLine="840"/>
-        <w:rPr>
-          <w:rFonts w:hint="eastAsia"/>
-        </w:rPr>
       </w:pPr>
       <w:r>
         <w:t xml:space="preserve">Tomcat </w:t>
@@ -420,59 +417,52 @@
       <w:pPr>
         <w:wordWrap w:val="0"/>
         <w:ind w:firstLine="420"/>
+        <w:rPr>
+          <w:b/>
+        </w:rPr>
       </w:pPr>
       <w:proofErr w:type="spellStart"/>
       <w:r>
+        <w:rPr>
+          <w:rFonts w:hint="eastAsia"/>
+          <w:b/>
+        </w:rPr>
         <w:t>N</w:t>
       </w:r>
       <w:r>
         <w:rPr>
-          <w:rFonts w:hint="eastAsia"/>
+          <w:b/>
         </w:rPr>
         <w:t>etcore</w:t>
       </w:r>
       <w:proofErr w:type="spellEnd"/>
       <w:r>
-        <w:t xml:space="preserve"> </w:t>
-      </w:r>
-      <w:r>
-        <w:rPr>
-          <w:rFonts w:hint="eastAsia"/>
-        </w:rPr>
-        <w:t>以后的</w:t>
-      </w:r>
-      <w:r>
-        <w:rPr>
-          <w:rFonts w:hint="eastAsia"/>
-        </w:rPr>
-        <w:t xml:space="preserve"> </w:t>
-      </w:r>
-      <w:r>
-        <w:rPr>
-          <w:rFonts w:hint="eastAsia"/>
-        </w:rPr>
-        <w:t>计数方式</w:t>
-      </w:r>
-      <w:r>
-        <w:rPr>
-          <w:rFonts w:hint="eastAsia"/>
-        </w:rPr>
-        <w:t xml:space="preserve"> </w:t>
-      </w:r>
-      <w:proofErr w:type="spellStart"/>
-      <w:r>
-        <w:rPr>
-          <w:rFonts w:hint="eastAsia"/>
-        </w:rPr>
-        <w:t>EventS</w:t>
-      </w:r>
-      <w:r>
-        <w:rPr>
-          <w:rFonts w:hint="eastAsia"/>
-        </w:rPr>
-        <w:t>ource</w:t>
-      </w:r>
-      <w:proofErr w:type="spellEnd"/>
+        <w:rPr>
+          <w:b/>
+        </w:rPr>
+        <w:t xml:space="preserve"> </w:t>
+      </w:r>
+      <w:r>
+        <w:rPr>
+          <w:rFonts w:hint="eastAsia"/>
+          <w:b/>
+        </w:rPr>
+        <w:t>收集</w:t>
+      </w:r>
+      <w:r>
+        <w:rPr>
+          <w:rFonts w:hint="eastAsia"/>
+          <w:b/>
+        </w:rPr>
+        <w:t xml:space="preserve"> </w:t>
+      </w:r>
+      <w:r>
+        <w:rPr>
+          <w:rFonts w:hint="eastAsia"/>
+          <w:b/>
+        </w:rPr>
+        <w:t>内存的使用参数的方式</w:t>
+      </w:r>
     </w:p>
     <w:p>
       <w:pPr>
@@ -480,9 +470,147 @@
         <w:ind w:firstLine="420"/>
       </w:pPr>
       <w:r>
+        <w:rPr>
+          <w:rFonts w:hint="eastAsia"/>
+        </w:rPr>
+        <w:t xml:space="preserve"> </w:t>
+      </w:r>
+      <w:r>
+        <w:t xml:space="preserve">   </w:t>
+      </w:r>
+      <w:hyperlink r:id="rId4" w:history="1">
+        <w:r>
+          <w:rPr>
+            <w:rStyle w:val="a3"/>
+          </w:rPr>
+          <w:t>https://stackoverflow.com/questions/31096/process-memory-size-different-counters</w:t>
+        </w:r>
+      </w:hyperlink>
+    </w:p>
+    <w:p>
+      <w:pPr>
+        <w:wordWrap w:val="0"/>
+        <w:ind w:firstLine="420"/>
+      </w:pPr>
+      <w:r>
+        <w:t xml:space="preserve">    </w:t>
+      </w:r>
+      <w:hyperlink r:id="rId5" w:history="1">
+        <w:r>
+          <w:rPr>
+            <w:rStyle w:val="a3"/>
+          </w:rPr>
+          <w:t>https://docs.microsoft.com/en-us/previous-versions/visualstudio/visual-studio-2008/s80a75e5(v=vs.90)</w:t>
+        </w:r>
+      </w:hyperlink>
+    </w:p>
+    <w:p>
+      <w:pPr>
+        <w:wordWrap w:val="0"/>
+        <w:ind w:firstLine="420"/>
+      </w:pPr>
+      <w:r>
+        <w:t xml:space="preserve">    </w:t>
+      </w:r>
+      <w:hyperlink r:id="rId6" w:history="1">
+        <w:r>
+          <w:rPr>
+            <w:rStyle w:val="a3"/>
+          </w:rPr>
+          <w:t>http://web.archive.org/web/20051030010819/http://shsc.info/WindowsMemoryManagement</w:t>
+        </w:r>
+      </w:hyperlink>
+    </w:p>
+    <w:p>
+      <w:pPr>
+        <w:wordWrap w:val="0"/>
+        <w:ind w:firstLine="420"/>
+        <w:rPr>
+          <w:b/>
+        </w:rPr>
+      </w:pPr>
+      <w:proofErr w:type="spellStart"/>
+      <w:r>
+        <w:rPr>
+          <w:b/>
+        </w:rPr>
+        <w:t>N</w:t>
+      </w:r>
+      <w:r>
+        <w:rPr>
+          <w:rFonts w:hint="eastAsia"/>
+          <w:b/>
+        </w:rPr>
+        <w:t>etcore</w:t>
+      </w:r>
+      <w:proofErr w:type="spellEnd"/>
+      <w:r>
+        <w:rPr>
+          <w:b/>
+        </w:rPr>
+        <w:t xml:space="preserve"> </w:t>
+      </w:r>
+      <w:r>
+        <w:rPr>
+          <w:rFonts w:hint="eastAsia"/>
+          <w:b/>
+        </w:rPr>
+        <w:t>到来后</w:t>
+      </w:r>
+      <w:r>
+        <w:rPr>
+          <w:rFonts w:hint="eastAsia"/>
+          <w:b/>
+        </w:rPr>
+        <w:t>的</w:t>
+      </w:r>
+      <w:r>
+        <w:rPr>
+          <w:rFonts w:hint="eastAsia"/>
+          <w:b/>
+        </w:rPr>
+        <w:t xml:space="preserve"> </w:t>
+      </w:r>
+      <w:r>
+        <w:rPr>
+          <w:rFonts w:hint="eastAsia"/>
+          <w:b/>
+        </w:rPr>
+        <w:t>计数方式</w:t>
+      </w:r>
+      <w:r>
+        <w:rPr>
+          <w:rFonts w:hint="eastAsia"/>
+          <w:b/>
+        </w:rPr>
+        <w:t xml:space="preserve"> </w:t>
+      </w:r>
+      <w:proofErr w:type="spellStart"/>
+      <w:r>
+        <w:rPr>
+          <w:rFonts w:hint="eastAsia"/>
+          <w:b/>
+        </w:rPr>
+        <w:t>EventS</w:t>
+      </w:r>
+      <w:r>
+        <w:rPr>
+          <w:rFonts w:hint="eastAsia"/>
+          <w:b/>
+        </w:rPr>
+        <w:t>ource</w:t>
+      </w:r>
+      <w:proofErr w:type="spellEnd"/>
+    </w:p>
+    <w:p>
+      <w:pPr>
+        <w:wordWrap w:val="0"/>
+        <w:ind w:firstLine="420"/>
+      </w:pPr>
+      <w:r>
         <w:tab/>
       </w:r>
-      <w:hyperlink r:id="rId4" w:history="1">
+      <w:hyperlink r:id="rId7" w:history="1">
         <w:r>
           <w:rPr>
             <w:rStyle w:val="a3"/>
@@ -497,34 +625,50 @@
         <w:ind w:firstLine="420"/>
       </w:pPr>
       <w:r>
+        <w:rPr>
+          <w:b/>
+        </w:rPr>
         <w:t>L</w:t>
       </w:r>
       <w:r>
         <w:rPr>
           <w:rFonts w:hint="eastAsia"/>
+          <w:b/>
         </w:rPr>
         <w:t>inux</w:t>
       </w:r>
       <w:r>
-        <w:t xml:space="preserve"> </w:t>
-      </w:r>
-      <w:r>
-        <w:rPr>
-          <w:rFonts w:hint="eastAsia"/>
+        <w:rPr>
+          <w:b/>
+        </w:rPr>
+        <w:t xml:space="preserve"> </w:t>
+      </w:r>
+      <w:r>
+        <w:rPr>
+          <w:rFonts w:hint="eastAsia"/>
+          <w:b/>
         </w:rPr>
         <w:t>上有专门记录进程的</w:t>
       </w:r>
       <w:r>
         <w:rPr>
           <w:rFonts w:hint="eastAsia"/>
-        </w:rPr>
-        <w:t xml:space="preserve"> </w:t>
-      </w:r>
-      <w:r>
-        <w:rPr>
-          <w:rFonts w:hint="eastAsia"/>
-        </w:rPr>
-        <w:t>硬件资源使用情况的日志，</w:t>
+          <w:b/>
+        </w:rPr>
+        <w:t xml:space="preserve"> </w:t>
+      </w:r>
+      <w:r>
+        <w:rPr>
+          <w:rFonts w:hint="eastAsia"/>
+          <w:b/>
+        </w:rPr>
+        <w:t>硬件资源使用情况的日志</w:t>
+      </w:r>
+      <w:r>
+        <w:rPr>
+          <w:rFonts w:hint="eastAsia"/>
+        </w:rPr>
+        <w:t>，</w:t>
       </w:r>
       <w:r>
         <w:rPr>
@@ -563,6 +707,327 @@
           <w:rFonts w:hint="eastAsia"/>
         </w:rPr>
         <w:t>检查</w:t>
+      </w:r>
+      <w:r>
+        <w:rPr>
+          <w:rFonts w:hint="eastAsia"/>
+        </w:rPr>
+        <w:t>，</w:t>
+      </w:r>
+    </w:p>
+    <w:p>
+      <w:pPr>
+        <w:wordWrap w:val="0"/>
+        <w:ind w:firstLineChars="400" w:firstLine="840"/>
+      </w:pPr>
+      <w:r>
+        <w:rPr>
+          <w:rFonts w:hint="eastAsia"/>
+        </w:rPr>
+        <w:t>比如</w:t>
+      </w:r>
+      <w:r>
+        <w:rPr>
+          <w:rFonts w:hint="eastAsia"/>
+        </w:rPr>
+        <w:t xml:space="preserve"> shell</w:t>
+      </w:r>
+      <w:r>
+        <w:t xml:space="preserve"> </w:t>
+      </w:r>
+      <w:r>
+        <w:rPr>
+          <w:rFonts w:hint="eastAsia"/>
+        </w:rPr>
+        <w:t>命令</w:t>
+      </w:r>
+      <w:r>
+        <w:rPr>
+          <w:rFonts w:hint="eastAsia"/>
+        </w:rPr>
+        <w:t xml:space="preserve"> </w:t>
+      </w:r>
+      <w:r>
+        <w:rPr>
+          <w:rFonts w:hint="eastAsia"/>
+        </w:rPr>
+        <w:t>获取</w:t>
+      </w:r>
+      <w:r>
+        <w:rPr>
+          <w:rFonts w:hint="eastAsia"/>
+        </w:rPr>
+        <w:t>命令执行后的</w:t>
+      </w:r>
+      <w:r>
+        <w:rPr>
+          <w:rFonts w:hint="eastAsia"/>
+        </w:rPr>
+        <w:t>返回的内容并转化为</w:t>
+      </w:r>
+      <w:r>
+        <w:rPr>
+          <w:rFonts w:hint="eastAsia"/>
+        </w:rPr>
+        <w:t>c</w:t>
+      </w:r>
+      <w:r>
+        <w:t xml:space="preserve"># </w:t>
+      </w:r>
+      <w:r>
+        <w:rPr>
+          <w:rFonts w:hint="eastAsia"/>
+        </w:rPr>
+        <w:t>需要的格式</w:t>
+      </w:r>
+      <w:r>
+        <w:rPr>
+          <w:rFonts w:hint="eastAsia"/>
+        </w:rPr>
+        <w:t xml:space="preserve"> </w:t>
+      </w:r>
+      <w:r>
+        <w:t xml:space="preserve">  </w:t>
+      </w:r>
+    </w:p>
+    <w:p>
+      <w:pPr>
+        <w:wordWrap w:val="0"/>
+        <w:ind w:firstLineChars="400" w:firstLine="840"/>
+      </w:pPr>
+      <w:r>
+        <w:rPr>
+          <w:rFonts w:hint="eastAsia"/>
+        </w:rPr>
+        <w:t>安装</w:t>
+      </w:r>
+      <w:r>
+        <w:rPr>
+          <w:rFonts w:hint="eastAsia"/>
+        </w:rPr>
+        <w:t xml:space="preserve"> </w:t>
+      </w:r>
+      <w:r>
+        <w:rPr>
+          <w:rFonts w:hint="eastAsia"/>
+        </w:rPr>
+        <w:t>一个</w:t>
+      </w:r>
+      <w:r>
+        <w:t xml:space="preserve">package called </w:t>
+      </w:r>
+      <w:proofErr w:type="spellStart"/>
+      <w:r>
+        <w:t>sysstat</w:t>
+      </w:r>
+      <w:proofErr w:type="spellEnd"/>
+      <w:r>
+        <w:t>，</w:t>
+      </w:r>
+      <w:r>
+        <w:t xml:space="preserve"> C</w:t>
+      </w:r>
+      <w:r>
+        <w:rPr>
+          <w:rFonts w:hint="eastAsia"/>
+        </w:rPr>
+        <w:t>entos</w:t>
+      </w:r>
+      <w:r>
+        <w:t xml:space="preserve"> </w:t>
+      </w:r>
+      <w:r>
+        <w:rPr>
+          <w:rFonts w:hint="eastAsia"/>
+        </w:rPr>
+        <w:t>可以通过</w:t>
+      </w:r>
+      <w:r>
+        <w:t xml:space="preserve">up2date </w:t>
+      </w:r>
+      <w:proofErr w:type="spellStart"/>
+      <w:r>
+        <w:t>sysstat</w:t>
+      </w:r>
+      <w:proofErr w:type="spellEnd"/>
+      <w:r>
+        <w:t xml:space="preserve"> </w:t>
+      </w:r>
+      <w:r>
+        <w:rPr>
+          <w:rFonts w:hint="eastAsia"/>
+        </w:rPr>
+        <w:t>或者</w:t>
+      </w:r>
+      <w:r>
+        <w:rPr>
+          <w:rFonts w:hint="eastAsia"/>
+        </w:rPr>
+        <w:t xml:space="preserve"> yum</w:t>
+      </w:r>
+      <w:r>
+        <w:t xml:space="preserve"> </w:t>
+      </w:r>
+      <w:proofErr w:type="spellStart"/>
+      <w:r>
+        <w:t>sysstat</w:t>
+      </w:r>
+      <w:proofErr w:type="spellEnd"/>
+      <w:r>
+        <w:t>,</w:t>
+      </w:r>
+      <w:r>
+        <w:rPr>
+          <w:rFonts w:hint="eastAsia"/>
+        </w:rPr>
+        <w:t>安装后使用</w:t>
+      </w:r>
+      <w:r>
+        <w:rPr>
+          <w:rFonts w:hint="eastAsia"/>
+        </w:rPr>
+        <w:t xml:space="preserve"> </w:t>
+      </w:r>
+      <w:proofErr w:type="spellStart"/>
+      <w:r>
+        <w:rPr>
+          <w:rFonts w:hint="eastAsia"/>
+        </w:rPr>
+        <w:t>mp</w:t>
+      </w:r>
+      <w:r>
+        <w:t>stat</w:t>
+      </w:r>
+      <w:proofErr w:type="spellEnd"/>
+      <w:r>
+        <w:t xml:space="preserve"> command</w:t>
+      </w:r>
+    </w:p>
+    <w:p>
+      <w:pPr>
+        <w:wordWrap w:val="0"/>
+        <w:ind w:firstLineChars="400" w:firstLine="840"/>
+      </w:pPr>
+      <w:proofErr w:type="spellStart"/>
+      <w:r>
+        <w:t>S</w:t>
+      </w:r>
+      <w:r>
+        <w:rPr>
+          <w:rFonts w:hint="eastAsia"/>
+        </w:rPr>
+        <w:t>ys</w:t>
+      </w:r>
+      <w:r>
+        <w:t>stat</w:t>
+      </w:r>
+      <w:proofErr w:type="spellEnd"/>
+      <w:r>
+        <w:t xml:space="preserve"> </w:t>
+      </w:r>
+      <w:r>
+        <w:rPr>
+          <w:rFonts w:hint="eastAsia"/>
+        </w:rPr>
+        <w:t>使用可以参考：</w:t>
+      </w:r>
+      <w:r>
+        <w:rPr>
+          <w:rFonts w:hint="eastAsia"/>
+        </w:rPr>
+        <w:t xml:space="preserve"> </w:t>
+      </w:r>
+      <w:hyperlink r:id="rId8" w:history="1">
+        <w:r>
+          <w:rPr>
+            <w:rStyle w:val="a3"/>
+          </w:rPr>
+          <w:t>https://www.cnblogs.com/coderzh/archive/2008/05/05/1183125.html</w:t>
+        </w:r>
+      </w:hyperlink>
+      <w:r>
+        <w:t xml:space="preserve">, </w:t>
+      </w:r>
+    </w:p>
+    <w:p>
+      <w:pPr>
+        <w:wordWrap w:val="0"/>
+        <w:ind w:firstLineChars="400" w:firstLine="840"/>
+      </w:pPr>
+      <w:r>
+        <w:rPr>
+          <w:rFonts w:hint="eastAsia"/>
+        </w:rPr>
+        <w:t>其他命令：</w:t>
+      </w:r>
+      <w:hyperlink r:id="rId9" w:history="1">
+        <w:r>
+          <w:rPr>
+            <w:rStyle w:val="a3"/>
+          </w:rPr>
+          <w:t>https://www.cyberciti.biz/tips/how-do-i-find-out-linux-cpu-utilization.html</w:t>
+        </w:r>
+      </w:hyperlink>
+      <w:r>
+        <w:t>，</w:t>
+      </w:r>
+      <w:r>
+        <w:fldChar w:fldCharType="begin"/>
+      </w:r>
+      <w:r>
+        <w:instrText xml:space="preserve"> HYPERLINK "https://scoutapm.com/blog/understanding-linuxs-cpu-stats?utm_content=buffer8c142&amp;utm_medium=social&amp;utm_source=twitter.com&amp;utm_campaign=buffer" </w:instrText>
+      </w:r>
+      <w:r>
+        <w:fldChar w:fldCharType="separate"/>
+      </w:r>
+      <w:r>
+        <w:rPr>
+          <w:rStyle w:val="a3"/>
+        </w:rPr>
+        <w:t>https://scoutapm.com/blog/understanding-linuxs-cpu-stats?utm_content=buffer8c142&amp;utm_medium=social&amp;utm_source=twitter.com&amp;utm_campaign=buffer</w:t>
+      </w:r>
+      <w:r>
+        <w:fldChar w:fldCharType="end"/>
+      </w:r>
+      <w:r>
+        <w:t>（</w:t>
+      </w:r>
+      <w:r>
+        <w:rPr>
+          <w:rFonts w:hint="eastAsia"/>
+        </w:rPr>
+        <w:t>当中谈到</w:t>
+      </w:r>
+      <w:r>
+        <w:rPr>
+          <w:rFonts w:hint="eastAsia"/>
+        </w:rPr>
+        <w:t>3</w:t>
+      </w:r>
+      <w:r>
+        <w:rPr>
+          <w:rFonts w:hint="eastAsia"/>
+        </w:rPr>
+        <w:t>种</w:t>
+      </w:r>
+      <w:proofErr w:type="spellStart"/>
+      <w:r>
+        <w:rPr>
+          <w:rFonts w:hint="eastAsia"/>
+        </w:rPr>
+        <w:t>cpu</w:t>
+      </w:r>
+      <w:proofErr w:type="spellEnd"/>
+      <w:r>
+        <w:rPr>
+          <w:rFonts w:hint="eastAsia"/>
+        </w:rPr>
+        <w:t>的状态</w:t>
+      </w:r>
+      <w:bookmarkStart w:id="2" w:name="_GoBack"/>
+      <w:bookmarkEnd w:id="2"/>
+      <w:r>
+        <w:t>）</w:t>
       </w:r>
     </w:p>
     <w:p>
@@ -570,201 +1035,329 @@
         <w:wordWrap w:val="0"/>
         <w:ind w:firstLine="420"/>
       </w:pPr>
+      <w:r>
+        <w:rPr>
+          <w:b/>
+        </w:rPr>
+        <w:t>L</w:t>
+      </w:r>
+      <w:r>
+        <w:rPr>
+          <w:rFonts w:hint="eastAsia"/>
+          <w:b/>
+        </w:rPr>
+        <w:t>inux</w:t>
+      </w:r>
+      <w:r>
+        <w:rPr>
+          <w:b/>
+        </w:rPr>
+        <w:t xml:space="preserve">  </w:t>
+      </w:r>
+      <w:r>
+        <w:rPr>
+          <w:rFonts w:hint="eastAsia"/>
+          <w:b/>
+        </w:rPr>
+        <w:t>可以使用</w:t>
+      </w:r>
+      <w:r>
+        <w:rPr>
+          <w:b/>
+        </w:rPr>
+        <w:t>java</w:t>
+      </w:r>
+      <w:r>
+        <w:rPr>
+          <w:rFonts w:hint="eastAsia"/>
+          <w:b/>
+        </w:rPr>
+        <w:t>的</w:t>
+      </w:r>
+      <w:proofErr w:type="spellStart"/>
+      <w:r>
+        <w:rPr>
+          <w:rFonts w:hint="eastAsia"/>
+          <w:b/>
+        </w:rPr>
+        <w:t>webservice</w:t>
+      </w:r>
+      <w:proofErr w:type="spellEnd"/>
+      <w:r>
+        <w:t xml:space="preserve"> ,</w:t>
+      </w:r>
+      <w:r>
+        <w:rPr>
+          <w:rFonts w:hint="eastAsia"/>
+        </w:rPr>
+        <w:t>通过它获取</w:t>
+      </w:r>
+      <w:proofErr w:type="spellStart"/>
+      <w:r>
+        <w:rPr>
+          <w:rFonts w:hint="eastAsia"/>
+        </w:rPr>
+        <w:t>linux</w:t>
+      </w:r>
+      <w:proofErr w:type="spellEnd"/>
+      <w:r>
+        <w:rPr>
+          <w:rFonts w:hint="eastAsia"/>
+        </w:rPr>
+        <w:t>性能参数</w:t>
+      </w:r>
+      <w:r>
+        <w:rPr>
+          <w:rFonts w:hint="eastAsia"/>
+        </w:rPr>
+        <w:t>,</w:t>
+      </w:r>
+      <w:r>
+        <w:t>c#</w:t>
+      </w:r>
+      <w:r>
+        <w:rPr>
+          <w:rFonts w:hint="eastAsia"/>
+        </w:rPr>
+        <w:t>可以调用它获取这些信息</w:t>
+      </w:r>
     </w:p>
     <w:p>
       <w:pPr>
         <w:wordWrap w:val="0"/>
         <w:ind w:firstLine="420"/>
       </w:pPr>
+      <w:r>
+        <w:rPr>
+          <w:b/>
+        </w:rPr>
+        <w:t>L</w:t>
+      </w:r>
+      <w:r>
+        <w:rPr>
+          <w:rFonts w:hint="eastAsia"/>
+          <w:b/>
+        </w:rPr>
+        <w:t>inux</w:t>
+      </w:r>
+      <w:r>
+        <w:rPr>
+          <w:b/>
+        </w:rPr>
+        <w:t xml:space="preserve"> </w:t>
+      </w:r>
+      <w:r>
+        <w:rPr>
+          <w:rFonts w:hint="eastAsia"/>
+          <w:b/>
+        </w:rPr>
+        <w:t>可以读取文件结构中的数据来分析性能</w:t>
+      </w:r>
+      <w:r>
+        <w:rPr>
+          <w:rFonts w:hint="eastAsia"/>
+        </w:rPr>
+        <w:t>，</w:t>
+      </w:r>
+      <w:r>
+        <w:rPr>
+          <w:rFonts w:hint="eastAsia"/>
+        </w:rPr>
+        <w:t>得掌握结构数值对应的含义以及高性能的分析结构方式，建议直接用命令行</w:t>
+      </w:r>
     </w:p>
     <w:p>
       <w:pPr>
         <w:wordWrap w:val="0"/>
         <w:ind w:firstLine="420"/>
       </w:pPr>
-      <w:proofErr w:type="spellStart"/>
-      <w:r>
-        <w:t>Z</w:t>
-      </w:r>
-      <w:r>
-        <w:rPr>
-          <w:rFonts w:hint="eastAsia"/>
-        </w:rPr>
-        <w:t>abbix</w:t>
-      </w:r>
-      <w:proofErr w:type="spellEnd"/>
-      <w:r>
-        <w:t xml:space="preserve"> </w:t>
-      </w:r>
-      <w:r>
-        <w:rPr>
-          <w:rFonts w:hint="eastAsia"/>
-        </w:rPr>
-        <w:t>监控进程的</w:t>
-      </w:r>
-      <w:proofErr w:type="spellStart"/>
-      <w:r>
-        <w:rPr>
-          <w:rFonts w:hint="eastAsia"/>
-        </w:rPr>
-        <w:t>cpu</w:t>
-      </w:r>
-      <w:proofErr w:type="spellEnd"/>
-      <w:r>
-        <w:t xml:space="preserve"> memory </w:t>
-      </w:r>
-      <w:r>
-        <w:rPr>
-          <w:rFonts w:hint="eastAsia"/>
-        </w:rPr>
-        <w:t>使用量</w:t>
-      </w:r>
-      <w:r>
-        <w:rPr>
-          <w:rFonts w:hint="eastAsia"/>
-        </w:rPr>
-        <w:t>，主要方式</w:t>
-      </w:r>
-      <w:r>
-        <w:rPr>
-          <w:rFonts w:hint="eastAsia"/>
-        </w:rPr>
-        <w:t xml:space="preserve"> </w:t>
-      </w:r>
-      <w:r>
-        <w:rPr>
-          <w:rFonts w:hint="eastAsia"/>
-        </w:rPr>
-        <w:t>是再</w:t>
-      </w:r>
-      <w:proofErr w:type="spellStart"/>
-      <w:r>
-        <w:rPr>
-          <w:rFonts w:hint="eastAsia"/>
-        </w:rPr>
-        <w:t>zabbix</w:t>
-      </w:r>
-      <w:proofErr w:type="spellEnd"/>
-      <w:r>
-        <w:t xml:space="preserve"> client</w:t>
-      </w:r>
-      <w:r>
-        <w:rPr>
-          <w:rFonts w:hint="eastAsia"/>
-        </w:rPr>
-        <w:t>主机上加入</w:t>
-      </w:r>
-      <w:r>
-        <w:t>processstatus.sh</w:t>
-      </w:r>
-      <w:r>
-        <w:t>，</w:t>
-      </w:r>
-      <w:r>
-        <w:rPr>
-          <w:rFonts w:hint="eastAsia"/>
-        </w:rPr>
-        <w:t>脚本中有</w:t>
-      </w:r>
-      <w:r>
-        <w:rPr>
-          <w:rFonts w:hint="eastAsia"/>
-        </w:rPr>
-        <w:t xml:space="preserve"> </w:t>
-      </w:r>
-      <w:r>
-        <w:rPr>
-          <w:rFonts w:hint="eastAsia"/>
-        </w:rPr>
-        <w:t>类似：</w:t>
-      </w:r>
-      <w:proofErr w:type="spellStart"/>
-      <w:r>
-        <w:t>ps</w:t>
-      </w:r>
-      <w:proofErr w:type="spellEnd"/>
-      <w:r>
-        <w:t xml:space="preserve"> </w:t>
-      </w:r>
-      <w:proofErr w:type="spellStart"/>
-      <w:r>
-        <w:t>aux|grep</w:t>
-      </w:r>
-      <w:proofErr w:type="spellEnd"/>
-      <w:r>
-        <w:t xml:space="preserve"> "</w:t>
-      </w:r>
-      <w:proofErr w:type="spellStart"/>
-      <w:r>
-        <w:t>nginx</w:t>
-      </w:r>
-      <w:proofErr w:type="spellEnd"/>
-      <w:r>
-        <w:t>"|</w:t>
-      </w:r>
-      <w:proofErr w:type="spellStart"/>
-      <w:r>
-        <w:t>grep</w:t>
-      </w:r>
-      <w:proofErr w:type="spellEnd"/>
-      <w:r>
-        <w:t xml:space="preserve"> -v "</w:t>
-      </w:r>
-      <w:proofErr w:type="spellStart"/>
-      <w:r>
-        <w:t>grep</w:t>
-      </w:r>
-      <w:proofErr w:type="spellEnd"/>
-      <w:r>
-        <w:t>"|</w:t>
-      </w:r>
-      <w:proofErr w:type="spellStart"/>
-      <w:r>
-        <w:t>grep</w:t>
-      </w:r>
-      <w:proofErr w:type="spellEnd"/>
-      <w:r>
-        <w:t xml:space="preserve"> -v "processstatus.</w:t>
-      </w:r>
-      <w:proofErr w:type="spellStart"/>
-      <w:r>
-        <w:t>sh</w:t>
-      </w:r>
-      <w:proofErr w:type="spellEnd"/>
-      <w:r>
-        <w:t>"|</w:t>
-      </w:r>
-      <w:proofErr w:type="spellStart"/>
-      <w:r>
-        <w:t>awk</w:t>
-      </w:r>
-      <w:proofErr w:type="spellEnd"/>
-      <w:r>
-        <w:t xml:space="preserve"> '{sum+=$3}; END{print sum}'</w:t>
-      </w:r>
-      <w:r>
-        <w:t xml:space="preserve">  </w:t>
-      </w:r>
-      <w:r>
-        <w:rPr>
-          <w:rFonts w:hint="eastAsia"/>
-        </w:rPr>
-        <w:t>在运行时会执行间隔执行这个获取使用量的指标</w:t>
-      </w:r>
-      <w:r>
-        <w:rPr>
-          <w:rFonts w:hint="eastAsia"/>
-        </w:rPr>
-        <w:t>信息</w:t>
-      </w:r>
-      <w:bookmarkStart w:id="2" w:name="_GoBack"/>
-      <w:bookmarkEnd w:id="2"/>
     </w:p>
     <w:p>
       <w:pPr>
         <w:wordWrap w:val="0"/>
         <w:ind w:firstLine="420"/>
       </w:pPr>
+      <w:proofErr w:type="spellStart"/>
+      <w:r>
+        <w:t>Z</w:t>
+      </w:r>
+      <w:r>
+        <w:rPr>
+          <w:rFonts w:hint="eastAsia"/>
+        </w:rPr>
+        <w:t>abbix</w:t>
+      </w:r>
+      <w:proofErr w:type="spellEnd"/>
+      <w:r>
+        <w:t xml:space="preserve"> </w:t>
+      </w:r>
+      <w:r>
+        <w:rPr>
+          <w:rFonts w:hint="eastAsia"/>
+        </w:rPr>
+        <w:t>监控进程的</w:t>
+      </w:r>
+      <w:proofErr w:type="spellStart"/>
+      <w:r>
+        <w:rPr>
+          <w:rFonts w:hint="eastAsia"/>
+        </w:rPr>
+        <w:t>cpu</w:t>
+      </w:r>
+      <w:proofErr w:type="spellEnd"/>
+      <w:r>
+        <w:t xml:space="preserve"> memory </w:t>
+      </w:r>
+      <w:r>
+        <w:rPr>
+          <w:rFonts w:hint="eastAsia"/>
+        </w:rPr>
+        <w:t>使用量</w:t>
+      </w:r>
+      <w:r>
+        <w:rPr>
+          <w:rFonts w:hint="eastAsia"/>
+        </w:rPr>
+        <w:t>，主要方式</w:t>
+      </w:r>
+      <w:r>
+        <w:rPr>
+          <w:rFonts w:hint="eastAsia"/>
+        </w:rPr>
+        <w:t xml:space="preserve"> </w:t>
+      </w:r>
+      <w:r>
+        <w:rPr>
+          <w:rFonts w:hint="eastAsia"/>
+        </w:rPr>
+        <w:t>是再</w:t>
+      </w:r>
+      <w:proofErr w:type="spellStart"/>
+      <w:r>
+        <w:rPr>
+          <w:rFonts w:hint="eastAsia"/>
+        </w:rPr>
+        <w:t>zabbix</w:t>
+      </w:r>
+      <w:proofErr w:type="spellEnd"/>
+      <w:r>
+        <w:t xml:space="preserve"> client</w:t>
+      </w:r>
+      <w:r>
+        <w:rPr>
+          <w:rFonts w:hint="eastAsia"/>
+        </w:rPr>
+        <w:t>主机上加入</w:t>
+      </w:r>
+      <w:r>
+        <w:t>processstatus.sh</w:t>
+      </w:r>
+      <w:r>
+        <w:t>，</w:t>
+      </w:r>
+      <w:r>
+        <w:rPr>
+          <w:rFonts w:hint="eastAsia"/>
+        </w:rPr>
+        <w:t>脚本中有</w:t>
+      </w:r>
+      <w:r>
+        <w:rPr>
+          <w:rFonts w:hint="eastAsia"/>
+        </w:rPr>
+        <w:t xml:space="preserve"> </w:t>
+      </w:r>
+      <w:r>
+        <w:rPr>
+          <w:rFonts w:hint="eastAsia"/>
+        </w:rPr>
+        <w:t>类似：</w:t>
+      </w:r>
+      <w:proofErr w:type="spellStart"/>
+      <w:r>
+        <w:t>ps</w:t>
+      </w:r>
+      <w:proofErr w:type="spellEnd"/>
+      <w:r>
+        <w:t xml:space="preserve"> </w:t>
+      </w:r>
+      <w:proofErr w:type="spellStart"/>
+      <w:r>
+        <w:t>aux|grep</w:t>
+      </w:r>
+      <w:proofErr w:type="spellEnd"/>
+      <w:r>
+        <w:t xml:space="preserve"> "</w:t>
+      </w:r>
+      <w:proofErr w:type="spellStart"/>
+      <w:r>
+        <w:t>nginx</w:t>
+      </w:r>
+      <w:proofErr w:type="spellEnd"/>
+      <w:r>
+        <w:t>"|</w:t>
+      </w:r>
+      <w:proofErr w:type="spellStart"/>
+      <w:r>
+        <w:t>grep</w:t>
+      </w:r>
+      <w:proofErr w:type="spellEnd"/>
+      <w:r>
+        <w:t xml:space="preserve"> -v "</w:t>
+      </w:r>
+      <w:proofErr w:type="spellStart"/>
+      <w:r>
+        <w:t>grep</w:t>
+      </w:r>
+      <w:proofErr w:type="spellEnd"/>
+      <w:r>
+        <w:t>"|</w:t>
+      </w:r>
+      <w:proofErr w:type="spellStart"/>
+      <w:r>
+        <w:t>grep</w:t>
+      </w:r>
+      <w:proofErr w:type="spellEnd"/>
+      <w:r>
+        <w:t xml:space="preserve"> -v "processstatus.</w:t>
+      </w:r>
+      <w:proofErr w:type="spellStart"/>
+      <w:r>
+        <w:t>sh</w:t>
+      </w:r>
+      <w:proofErr w:type="spellEnd"/>
+      <w:r>
+        <w:t>"|</w:t>
+      </w:r>
+      <w:proofErr w:type="spellStart"/>
+      <w:r>
+        <w:t>awk</w:t>
+      </w:r>
+      <w:proofErr w:type="spellEnd"/>
+      <w:r>
+        <w:t xml:space="preserve"> '{sum+=$3}; END{print sum}'</w:t>
+      </w:r>
+      <w:r>
+        <w:t xml:space="preserve">  </w:t>
+      </w:r>
+      <w:r>
+        <w:rPr>
+          <w:rFonts w:hint="eastAsia"/>
+        </w:rPr>
+        <w:t>在运行时会执行间隔执行这个获取使用量的指标</w:t>
+      </w:r>
+      <w:r>
+        <w:rPr>
+          <w:rFonts w:hint="eastAsia"/>
+        </w:rPr>
+        <w:t>信息</w:t>
+      </w:r>
+    </w:p>
+    <w:p>
+      <w:pPr>
+        <w:wordWrap w:val="0"/>
+        <w:ind w:firstLine="420"/>
+      </w:pPr>
       <w:r>
         <w:tab/>
       </w:r>
@@ -780,7 +1373,7 @@
         </w:rPr>
         <w:t xml:space="preserve"> </w:t>
       </w:r>
-      <w:hyperlink r:id="rId5" w:history="1">
+      <w:hyperlink r:id="rId10" w:history="1">
         <w:r>
           <w:rPr>
             <w:rStyle w:val="a3"/>
